--- a/Summary thesis.docx
+++ b/Summary thesis.docx
@@ -4,6 +4,7 @@
   <w:body>
     <w:p>
       <w:pPr>
+        <w:jc w:val="center"/>
         <w:rPr>
           <w:rFonts w:ascii="Times New Roman" w:hAnsi="Times New Roman" w:cs="Times New Roman"/>
           <w:b/>
@@ -31,7 +32,8 @@
         <w:ind w:firstLine="720"/>
         <w:jc w:val="both"/>
         <w:rPr>
-          <w:rFonts w:ascii="Times New Roman" w:hAnsi="Times New Roman" w:cs="Times New Roman"/>
+          <w:rFonts w:ascii="Times New Roman" w:hAnsi="Times New Roman"/>
+          <w:bCs/>
           <w:sz w:val="24"/>
           <w:szCs w:val="24"/>
         </w:rPr>
@@ -100,24 +102,24 @@
           <w:sz w:val="24"/>
           <w:szCs w:val="24"/>
         </w:rPr>
-        <w:t>confined with</w:t>
-      </w:r>
-      <w:r>
-        <w:rPr>
-          <w:rFonts w:ascii="Times New Roman" w:hAnsi="Times New Roman" w:cs="Times New Roman"/>
-          <w:sz w:val="24"/>
-          <w:szCs w:val="24"/>
-        </w:rPr>
-        <w:t xml:space="preserve"> the </w:t>
-      </w:r>
-      <w:proofErr w:type="gramStart"/>
-      <w:r>
-        <w:rPr>
-          <w:rFonts w:ascii="Times New Roman" w:hAnsi="Times New Roman" w:cs="Times New Roman"/>
-          <w:sz w:val="24"/>
-          <w:szCs w:val="24"/>
-        </w:rPr>
-        <w:t>introduction</w:t>
+        <w:t xml:space="preserve">confined </w:t>
+      </w:r>
+      <w:r>
+        <w:rPr>
+          <w:rFonts w:ascii="Times New Roman" w:hAnsi="Times New Roman" w:cs="Times New Roman"/>
+          <w:noProof/>
+          <w:sz w:val="24"/>
+          <w:szCs w:val="24"/>
+        </w:rPr>
+        <w:t>with</w:t>
+      </w:r>
+      <w:r>
+        <w:rPr>
+          <w:rFonts w:ascii="Times New Roman" w:hAnsi="Times New Roman" w:cs="Times New Roman"/>
+          <w:sz w:val="24"/>
+          <w:szCs w:val="24"/>
+        </w:rPr>
+        <w:t xml:space="preserve"> the introduction</w:t>
       </w:r>
       <w:r>
         <w:rPr>
@@ -133,9 +135,8 @@
           <w:sz w:val="24"/>
           <w:szCs w:val="24"/>
         </w:rPr>
-        <w:t xml:space="preserve"> to</w:t>
-      </w:r>
-      <w:proofErr w:type="gramEnd"/>
+        <w:t xml:space="preserve"> to </w:t>
+      </w:r>
       <w:r>
         <w:rPr>
           <w:rFonts w:ascii="Times New Roman" w:hAnsi="Times New Roman" w:cs="Times New Roman"/>
@@ -150,6 +151,14 @@
           <w:sz w:val="24"/>
           <w:szCs w:val="24"/>
         </w:rPr>
+        <w:t xml:space="preserve">this </w:t>
+      </w:r>
+      <w:r>
+        <w:rPr>
+          <w:rFonts w:ascii="Times New Roman" w:hAnsi="Times New Roman" w:cs="Times New Roman"/>
+          <w:sz w:val="24"/>
+          <w:szCs w:val="24"/>
+        </w:rPr>
         <w:t xml:space="preserve"> </w:t>
       </w:r>
       <w:r>
@@ -158,7 +167,7 @@
           <w:sz w:val="24"/>
           <w:szCs w:val="24"/>
         </w:rPr>
-        <w:t xml:space="preserve">this </w:t>
+        <w:t xml:space="preserve">work </w:t>
       </w:r>
       <w:r>
         <w:rPr>
@@ -174,7 +183,7 @@
           <w:sz w:val="24"/>
           <w:szCs w:val="24"/>
         </w:rPr>
-        <w:t xml:space="preserve">work </w:t>
+        <w:t xml:space="preserve">with </w:t>
       </w:r>
       <w:r>
         <w:rPr>
@@ -190,7 +199,7 @@
           <w:sz w:val="24"/>
           <w:szCs w:val="24"/>
         </w:rPr>
-        <w:t xml:space="preserve">with </w:t>
+        <w:t xml:space="preserve">related </w:t>
       </w:r>
       <w:r>
         <w:rPr>
@@ -206,7 +215,7 @@
           <w:sz w:val="24"/>
           <w:szCs w:val="24"/>
         </w:rPr>
-        <w:t xml:space="preserve">related </w:t>
+        <w:t xml:space="preserve">literature </w:t>
       </w:r>
       <w:r>
         <w:rPr>
@@ -222,7 +231,7 @@
           <w:sz w:val="24"/>
           <w:szCs w:val="24"/>
         </w:rPr>
-        <w:t xml:space="preserve">literature </w:t>
+        <w:t xml:space="preserve">survey, </w:t>
       </w:r>
       <w:r>
         <w:rPr>
@@ -238,7 +247,7 @@
           <w:sz w:val="24"/>
           <w:szCs w:val="24"/>
         </w:rPr>
-        <w:t xml:space="preserve">survey, </w:t>
+        <w:t xml:space="preserve">chapter 2 </w:t>
       </w:r>
       <w:r>
         <w:rPr>
@@ -254,7 +263,7 @@
           <w:sz w:val="24"/>
           <w:szCs w:val="24"/>
         </w:rPr>
-        <w:t xml:space="preserve">chapter 2 </w:t>
+        <w:t xml:space="preserve">of </w:t>
       </w:r>
       <w:r>
         <w:rPr>
@@ -270,7 +279,7 @@
           <w:sz w:val="24"/>
           <w:szCs w:val="24"/>
         </w:rPr>
-        <w:t xml:space="preserve">of </w:t>
+        <w:t xml:space="preserve">experimental </w:t>
       </w:r>
       <w:r>
         <w:rPr>
@@ -286,43 +295,7 @@
           <w:sz w:val="24"/>
           <w:szCs w:val="24"/>
         </w:rPr>
-        <w:t xml:space="preserve">experimental </w:t>
-      </w:r>
-      <w:r>
-        <w:rPr>
-          <w:rFonts w:ascii="Times New Roman" w:hAnsi="Times New Roman" w:cs="Times New Roman"/>
-          <w:sz w:val="24"/>
-          <w:szCs w:val="24"/>
-        </w:rPr>
-        <w:t xml:space="preserve"> </w:t>
-      </w:r>
-      <w:r>
-        <w:rPr>
-          <w:rFonts w:ascii="Times New Roman" w:hAnsi="Times New Roman" w:cs="Times New Roman"/>
-          <w:sz w:val="24"/>
-          <w:szCs w:val="24"/>
-        </w:rPr>
-        <w:t xml:space="preserve">aspects, </w:t>
-      </w:r>
-    </w:p>
-    <w:p>
-      <w:pPr>
-        <w:spacing w:after="0" w:line="480" w:lineRule="auto"/>
-        <w:jc w:val="both"/>
-        <w:rPr>
-          <w:rFonts w:ascii="Times New Roman" w:hAnsi="Times New Roman"/>
-          <w:bCs/>
-          <w:sz w:val="24"/>
-          <w:szCs w:val="24"/>
-        </w:rPr>
-      </w:pPr>
-      <w:r>
-        <w:rPr>
-          <w:rFonts w:ascii="Times New Roman" w:hAnsi="Times New Roman" w:cs="Times New Roman"/>
-          <w:sz w:val="24"/>
-          <w:szCs w:val="24"/>
-        </w:rPr>
-        <w:t xml:space="preserve">chapter </w:t>
+        <w:t xml:space="preserve">aspects, chapter </w:t>
       </w:r>
       <w:r>
         <w:rPr>
@@ -355,6 +328,14 @@
           <w:szCs w:val="24"/>
         </w:rPr>
         <w:t xml:space="preserve">deals with the correlation of the chemical shift with Hammett substituent constant to study the nature of the effect of substituent in 5-benzylidenebarbituric acid and chapter 5 to investigate the electron transfer reactions in the cyclic voltammetry study of </w:t>
+      </w:r>
+      <w:r>
+        <w:rPr>
+          <w:rFonts w:ascii="Times New Roman" w:hAnsi="Times New Roman" w:cs="Times New Roman"/>
+          <w:sz w:val="24"/>
+          <w:szCs w:val="24"/>
+        </w:rPr>
+        <w:t xml:space="preserve">4′- substituted </w:t>
       </w:r>
       <w:r>
         <w:rPr>
@@ -520,6 +501,7 @@
           <w:sz w:val="28"/>
           <w:szCs w:val="28"/>
         </w:rPr>
+        <w:lastRenderedPageBreak/>
         <w:t xml:space="preserve">Chapter 1  </w:t>
       </w:r>
     </w:p>
@@ -662,6 +644,7 @@
     <w:p>
       <w:pPr>
         <w:spacing w:before="240" w:after="0" w:line="480" w:lineRule="auto"/>
+        <w:ind w:firstLine="720"/>
         <w:jc w:val="both"/>
         <w:rPr>
           <w:rFonts w:ascii="Times New Roman" w:hAnsi="Times New Roman" w:cs="Times New Roman"/>
@@ -726,24 +709,7 @@
           <w:sz w:val="24"/>
           <w:szCs w:val="24"/>
         </w:rPr>
-        <w:t xml:space="preserve"> clusters</w:t>
-      </w:r>
-      <w:r>
-        <w:rPr>
-          <w:rFonts w:ascii="Times New Roman" w:hAnsi="Times New Roman" w:cs="Times New Roman"/>
-          <w:sz w:val="24"/>
-          <w:szCs w:val="24"/>
-          <w:vertAlign w:val="superscript"/>
-        </w:rPr>
-        <w:t>121</w:t>
-      </w:r>
-      <w:r>
-        <w:rPr>
-          <w:rFonts w:ascii="Times New Roman" w:hAnsi="Times New Roman" w:cs="Times New Roman"/>
-          <w:sz w:val="24"/>
-          <w:szCs w:val="24"/>
-        </w:rPr>
-        <w:t xml:space="preserve">.   This type of information plays an integral part in many of the approaches directed toward solar energy conversion and in model studies of enzymatic catalysis.  </w:t>
+        <w:t xml:space="preserve"> clusters.   This type of information plays an integral part in many of the approaches directed toward solar energy conversion and in model studies of enzymatic catalysis.  </w:t>
       </w:r>
       <w:r>
         <w:rPr>
@@ -769,15 +735,15 @@
           <w:sz w:val="24"/>
           <w:szCs w:val="24"/>
         </w:rPr>
-        <w:t>Electrochemical</w:t>
-      </w:r>
-      <w:r>
-        <w:rPr>
-          <w:rFonts w:ascii="Times New Roman" w:hAnsi="Times New Roman" w:cs="Times New Roman"/>
-          <w:sz w:val="24"/>
-          <w:szCs w:val="24"/>
-        </w:rPr>
-        <w:t xml:space="preserve"> methodology has also been exploited as a novel means of introducing functional groups and removing blocking agents.</w:t>
+        <w:t>Electrochemical methodology</w:t>
+      </w:r>
+      <w:r>
+        <w:rPr>
+          <w:rFonts w:ascii="Times New Roman" w:hAnsi="Times New Roman" w:cs="Times New Roman"/>
+          <w:sz w:val="24"/>
+          <w:szCs w:val="24"/>
+        </w:rPr>
+        <w:t xml:space="preserve"> has also been exploited as a novel means of introducing functional groups and removing blocking agents.</w:t>
       </w:r>
     </w:p>
     <w:p>
@@ -899,7 +865,15 @@
           <w:sz w:val="24"/>
           <w:szCs w:val="24"/>
         </w:rPr>
-        <w:t>4’</w:t>
+        <w:t>4</w:t>
+      </w:r>
+      <w:r>
+        <w:rPr>
+          <w:rFonts w:ascii="Times New Roman" w:hAnsi="Times New Roman" w:cs="Times New Roman"/>
+          <w:sz w:val="24"/>
+          <w:szCs w:val="24"/>
+        </w:rPr>
+        <w:t>′</w:t>
       </w:r>
       <w:r>
         <w:rPr>
@@ -923,7 +897,15 @@
           <w:sz w:val="24"/>
           <w:szCs w:val="24"/>
         </w:rPr>
-        <w:t>’-substituted 5-</w:t>
+        <w:t>′</w:t>
+      </w:r>
+      <w:r>
+        <w:rPr>
+          <w:rFonts w:ascii="Times New Roman" w:hAnsi="Times New Roman" w:cs="Times New Roman"/>
+          <w:sz w:val="24"/>
+          <w:szCs w:val="24"/>
+        </w:rPr>
+        <w:t>-substituted 5-</w:t>
       </w:r>
       <w:r>
         <w:rPr>
@@ -940,7 +922,23 @@
           <w:sz w:val="24"/>
           <w:szCs w:val="24"/>
         </w:rPr>
-        <w:t xml:space="preserve"> acids and 4’-substituted (</w:t>
+        <w:t xml:space="preserve"> acids and 4</w:t>
+      </w:r>
+      <w:r>
+        <w:rPr>
+          <w:rFonts w:ascii="Times New Roman" w:hAnsi="Times New Roman" w:cs="Times New Roman"/>
+          <w:sz w:val="24"/>
+          <w:szCs w:val="24"/>
+        </w:rPr>
+        <w:t>′</w:t>
+      </w:r>
+      <w:r>
+        <w:rPr>
+          <w:rFonts w:ascii="Times New Roman" w:hAnsi="Times New Roman" w:cs="Times New Roman"/>
+          <w:sz w:val="24"/>
+          <w:szCs w:val="24"/>
+        </w:rPr>
+        <w:t>-substituted (</w:t>
       </w:r>
       <w:r>
         <w:rPr>
@@ -1135,7 +1133,23 @@
           <w:sz w:val="24"/>
           <w:szCs w:val="24"/>
         </w:rPr>
-        <w:t>H NMR spectra of 2-benzylidene-1,3-indandione whose signals assignment were quite complicated, but the ethylene proton is well separated from the signals of the aromatic protons because of the β-proton nearest to the aromatic ring will experience a magnetic field from the induced circulation of π-electrons in the aromatic ring, which will augment the applied field and hence will lead to downfield shift.</w:t>
+        <w:t>H NMR spectr</w:t>
+      </w:r>
+      <w:r>
+        <w:rPr>
+          <w:rFonts w:ascii="Times New Roman" w:hAnsi="Times New Roman" w:cs="Times New Roman"/>
+          <w:sz w:val="24"/>
+          <w:szCs w:val="24"/>
+        </w:rPr>
+        <w:t>um</w:t>
+      </w:r>
+      <w:r>
+        <w:rPr>
+          <w:rFonts w:ascii="Times New Roman" w:hAnsi="Times New Roman" w:cs="Times New Roman"/>
+          <w:sz w:val="24"/>
+          <w:szCs w:val="24"/>
+        </w:rPr>
+        <w:t xml:space="preserve"> of 2-benzylidene-1,3-indandione whose signals assignment were quite complicated, but the ethylene proton is well separated from the signals of the aromatic protons because of the β-proton nearest to the aromatic ring will experience a magnetic field from the induced circulation of π-electrons in the aromatic ring, which will augment the applied field and hence will lead to downfield shift.</w:t>
       </w:r>
       <w:r>
         <w:rPr>
@@ -1275,7 +1289,23 @@
           <w:sz w:val="24"/>
           <w:szCs w:val="24"/>
         </w:rPr>
-        <w:t xml:space="preserve">C chemical shifts of 4’-substituted 2-benzylidene-1,3-indandiones were assigned by intensity and SCS consideration.  The proton-noise decoupled spectrum of parent compound contains 14 signals corresponding to 14 different carbon atoms.  In all the spectra, the two carbonyl carbon signals were readily recognized from their low intensity and also well separated from other signals to the </w:t>
+        <w:t>C chemical shifts of 4</w:t>
+      </w:r>
+      <w:r>
+        <w:rPr>
+          <w:rFonts w:ascii="Times New Roman" w:hAnsi="Times New Roman" w:cs="Times New Roman"/>
+          <w:sz w:val="24"/>
+          <w:szCs w:val="24"/>
+        </w:rPr>
+        <w:t>′</w:t>
+      </w:r>
+      <w:r>
+        <w:rPr>
+          <w:rFonts w:ascii="Times New Roman" w:hAnsi="Times New Roman" w:cs="Times New Roman"/>
+          <w:sz w:val="24"/>
+          <w:szCs w:val="24"/>
+        </w:rPr>
+        <w:t xml:space="preserve">-substituted 2-benzylidene-1,3-indandiones were assigned by intensity and SCS consideration.  The proton-noise decoupled spectrum of parent compound contains 14 signals corresponding to 14 different carbon atoms.  In all the spectra, the two carbonyl carbon signals were readily recognized from their low intensity and also well separated from other signals to the </w:t>
       </w:r>
       <w:r>
         <w:rPr>
@@ -1536,6 +1566,14 @@
       </w:r>
       <w:r>
         <w:rPr>
+          <w:rFonts w:ascii="Times New Roman" w:hAnsi="Times New Roman" w:cs="Times New Roman"/>
+          <w:sz w:val="24"/>
+          <w:szCs w:val="24"/>
+        </w:rPr>
+        <w:t xml:space="preserve">4′-substituted </w:t>
+      </w:r>
+      <w:r>
+        <w:rPr>
           <w:rFonts w:ascii="Times New Roman" w:hAnsi="Times New Roman"/>
           <w:bCs/>
           <w:sz w:val="24"/>
@@ -2094,7 +2132,7 @@
           <w:sz w:val="24"/>
           <w:szCs w:val="24"/>
         </w:rPr>
-        <w:t>’</w:t>
+        <w:t>′</w:t>
       </w:r>
       <w:r>
         <w:rPr>
@@ -2199,7 +2237,15 @@
           <w:sz w:val="24"/>
           <w:szCs w:val="24"/>
         </w:rPr>
-        <w:t>4’</w:t>
+        <w:t>4</w:t>
+      </w:r>
+      <w:r>
+        <w:rPr>
+          <w:rFonts w:ascii="Times New Roman" w:hAnsi="Times New Roman" w:cs="Times New Roman"/>
+          <w:sz w:val="24"/>
+          <w:szCs w:val="24"/>
+        </w:rPr>
+        <w:t>′</w:t>
       </w:r>
       <w:r>
         <w:rPr>
@@ -2552,7 +2598,16 @@
           <w:sz w:val="24"/>
           <w:szCs w:val="24"/>
         </w:rPr>
-        <w:t>&lt;-COOH .</w:t>
+        <w:t>&lt;</w:t>
+      </w:r>
+      <w:r>
+        <w:rPr>
+          <w:rFonts w:ascii="Times New Roman" w:hAnsi="Times New Roman" w:cs="Times New Roman"/>
+          <w:noProof/>
+          <w:sz w:val="24"/>
+          <w:szCs w:val="24"/>
+        </w:rPr>
+        <w:t>-COOH .</w:t>
       </w:r>
       <w:r>
         <w:rPr>
@@ -2620,7 +2675,15 @@
           <w:sz w:val="24"/>
           <w:szCs w:val="24"/>
         </w:rPr>
-        <w:t>’-substituted 5-</w:t>
+        <w:t>′</w:t>
+      </w:r>
+      <w:r>
+        <w:rPr>
+          <w:rFonts w:ascii="Times New Roman" w:hAnsi="Times New Roman" w:cs="Times New Roman"/>
+          <w:sz w:val="24"/>
+          <w:szCs w:val="24"/>
+        </w:rPr>
+        <w:t>-substituted 5-</w:t>
       </w:r>
       <w:r>
         <w:rPr>
@@ -2637,13 +2700,46 @@
           <w:sz w:val="24"/>
           <w:szCs w:val="24"/>
         </w:rPr>
-        <w:t xml:space="preserve"> acids</w:t>
+        <w:t xml:space="preserve"> </w:t>
+      </w:r>
+      <w:r>
+        <w:rPr>
+          <w:rFonts w:ascii="Times New Roman" w:hAnsi="Times New Roman" w:cs="Times New Roman"/>
+          <w:noProof/>
+          <w:sz w:val="24"/>
+          <w:szCs w:val="24"/>
+        </w:rPr>
+        <w:t>acids</w:t>
       </w:r>
       <w:r>
         <w:rPr>
           <w:rStyle w:val="fontstyle21"/>
         </w:rPr>
-        <w:t xml:space="preserve"> gram-positive bacteria (</w:t>
+        <w:t xml:space="preserve"> </w:t>
+      </w:r>
+      <w:r>
+        <w:rPr>
+          <w:rStyle w:val="fontstyle21"/>
+        </w:rPr>
+        <w:t xml:space="preserve">one </w:t>
+      </w:r>
+      <w:r>
+        <w:rPr>
+          <w:rStyle w:val="fontstyle21"/>
+        </w:rPr>
+        <w:t>gram-positive bacteri</w:t>
+      </w:r>
+      <w:r>
+        <w:rPr>
+          <w:rStyle w:val="fontstyle21"/>
+        </w:rPr>
+        <w:t>um</w:t>
+      </w:r>
+      <w:r>
+        <w:rPr>
+          <w:rStyle w:val="fontstyle21"/>
+        </w:rPr>
+        <w:t xml:space="preserve"> (</w:t>
       </w:r>
       <w:r>
         <w:rPr>
@@ -2755,7 +2851,20 @@
         <w:rPr>
           <w:rStyle w:val="fontstyle21"/>
         </w:rPr>
-        <w:t xml:space="preserve">The order of antibacterial activity of compounds (1 to 7) for all the microorganism </w:t>
+        <w:t xml:space="preserve">The order of antibacterial activity of </w:t>
+      </w:r>
+      <w:r>
+        <w:rPr>
+          <w:rStyle w:val="fontstyle21"/>
+          <w:noProof/>
+        </w:rPr>
+        <w:t>compounds  for</w:t>
+      </w:r>
+      <w:r>
+        <w:rPr>
+          <w:rStyle w:val="fontstyle21"/>
+        </w:rPr>
+        <w:t xml:space="preserve"> all the microorganism </w:t>
       </w:r>
       <w:r>
         <w:rPr>
@@ -3163,7 +3272,27 @@
           <w:sz w:val="24"/>
           <w:szCs w:val="24"/>
         </w:rPr>
-        <w:t xml:space="preserve">  and the result shows a positive value of ρ indicates that electron withdrawing substituents increase the antibacterial activity and electron releasing substituents retard the antibacterial activity.</w:t>
+        <w:t xml:space="preserve">  and the result shows a positive value of </w:t>
+      </w:r>
+      <w:r>
+        <w:rPr>
+          <w:rFonts w:ascii="Times New Roman" w:hAnsi="Times New Roman" w:cs="Times New Roman"/>
+          <w:bCs/>
+          <w:i/>
+          <w:iCs/>
+          <w:sz w:val="24"/>
+          <w:szCs w:val="24"/>
+        </w:rPr>
+        <w:t>ρ</w:t>
+      </w:r>
+      <w:r>
+        <w:rPr>
+          <w:rFonts w:ascii="Times New Roman" w:hAnsi="Times New Roman" w:cs="Times New Roman"/>
+          <w:bCs/>
+          <w:sz w:val="24"/>
+          <w:szCs w:val="24"/>
+        </w:rPr>
+        <w:t xml:space="preserve"> indicates that electron withdrawing substituents increase the antibacterial activity and electron releasing substituents retard the antibacterial activity.</w:t>
       </w:r>
     </w:p>
     <w:p>
@@ -3272,15 +3401,23 @@
           <w:sz w:val="24"/>
           <w:szCs w:val="24"/>
         </w:rPr>
-        <w:t>results in general</w:t>
-      </w:r>
-      <w:r>
-        <w:rPr>
-          <w:rFonts w:ascii="Times New Roman" w:hAnsi="Times New Roman" w:cs="Times New Roman"/>
-          <w:sz w:val="24"/>
-          <w:szCs w:val="24"/>
-        </w:rPr>
-        <w:t xml:space="preserve"> gives whether there operates normal substituent effect or reverse substituent effect and for this </w:t>
+        <w:t xml:space="preserve">results </w:t>
+      </w:r>
+      <w:r>
+        <w:rPr>
+          <w:rFonts w:ascii="Times New Roman" w:hAnsi="Times New Roman" w:cs="Times New Roman"/>
+          <w:sz w:val="24"/>
+          <w:szCs w:val="24"/>
+        </w:rPr>
+        <w:t xml:space="preserve">shows that </w:t>
+      </w:r>
+      <w:r>
+        <w:rPr>
+          <w:rFonts w:ascii="Times New Roman" w:hAnsi="Times New Roman" w:cs="Times New Roman"/>
+          <w:sz w:val="24"/>
+          <w:szCs w:val="24"/>
+        </w:rPr>
+        <w:t xml:space="preserve">for this </w:t>
       </w:r>
       <w:r>
         <w:rPr>
@@ -3577,7 +3714,16 @@
           <w:sz w:val="24"/>
           <w:szCs w:val="24"/>
         </w:rPr>
-        <w:t>H,C</w:t>
+        <w:t>H</w:t>
+      </w:r>
+      <w:r>
+        <w:rPr>
+          <w:rFonts w:ascii="Times New Roman" w:hAnsi="Times New Roman" w:cs="Times New Roman"/>
+          <w:noProof/>
+          <w:sz w:val="24"/>
+          <w:szCs w:val="24"/>
+        </w:rPr>
+        <w:t>,C</w:t>
       </w:r>
       <w:r>
         <w:rPr>
@@ -3618,98 +3764,6 @@
           <w:szCs w:val="24"/>
         </w:rPr>
         <w:t>.</w:t>
-      </w:r>
-    </w:p>
-    <w:p>
-      <w:pPr>
-        <w:spacing w:line="480" w:lineRule="auto"/>
-        <w:ind w:firstLine="720"/>
-        <w:jc w:val="both"/>
-        <w:rPr>
-          <w:rFonts w:ascii="Times New Roman" w:hAnsi="Times New Roman" w:cs="Times New Roman"/>
-          <w:sz w:val="24"/>
-          <w:szCs w:val="24"/>
-        </w:rPr>
-      </w:pPr>
-      <w:r>
-        <w:rPr>
-          <w:rFonts w:ascii="Times New Roman" w:hAnsi="Times New Roman" w:cs="Times New Roman"/>
-          <w:sz w:val="24"/>
-          <w:szCs w:val="24"/>
-        </w:rPr>
-        <w:t xml:space="preserve">The substituent constant σ measures the polar effect of the substituent and is, in principle, independent of the nature of the reaction.  The reaction constant </w:t>
-      </w:r>
-      <w:r>
-        <w:rPr>
-          <w:rFonts w:ascii="Times New Roman" w:hAnsi="Times New Roman" w:cs="Times New Roman"/>
-          <w:i/>
-          <w:iCs/>
-          <w:sz w:val="24"/>
-          <w:szCs w:val="24"/>
-        </w:rPr>
-        <w:t>ρ</w:t>
-      </w:r>
-      <w:r>
-        <w:rPr>
-          <w:rFonts w:ascii="Times New Roman" w:hAnsi="Times New Roman" w:cs="Times New Roman"/>
-          <w:sz w:val="24"/>
-          <w:szCs w:val="24"/>
-        </w:rPr>
-        <w:t xml:space="preserve"> depends on the nature of the reaction and measures the susceptibility of the reaction to polar effects of the substituents. </w:t>
-      </w:r>
-    </w:p>
-    <w:p>
-      <w:pPr>
-        <w:spacing w:line="480" w:lineRule="auto"/>
-        <w:jc w:val="both"/>
-        <w:rPr>
-          <w:rFonts w:ascii="Times New Roman" w:hAnsi="Times New Roman" w:cs="Times New Roman"/>
-          <w:sz w:val="24"/>
-          <w:szCs w:val="24"/>
-        </w:rPr>
-      </w:pPr>
-      <w:r>
-        <w:rPr>
-          <w:rFonts w:ascii="Times New Roman" w:hAnsi="Times New Roman" w:cs="Times New Roman"/>
-          <w:sz w:val="24"/>
-          <w:szCs w:val="24"/>
-        </w:rPr>
-        <w:tab/>
-        <w:t>Electron withdrawing substituents have positive values of σ and electron releasing substituents have negative values.  The σ- scale covers roughly the numerical range 0±1</w:t>
-      </w:r>
-      <w:r>
-        <w:rPr>
-          <w:rFonts w:ascii="Times New Roman" w:hAnsi="Times New Roman" w:cs="Times New Roman"/>
-          <w:sz w:val="24"/>
-          <w:szCs w:val="24"/>
-          <w:vertAlign w:val="superscript"/>
-        </w:rPr>
-        <w:t>4</w:t>
-      </w:r>
-      <w:r>
-        <w:rPr>
-          <w:rFonts w:ascii="Times New Roman" w:hAnsi="Times New Roman" w:cs="Times New Roman"/>
-          <w:sz w:val="24"/>
-          <w:szCs w:val="24"/>
-        </w:rPr>
-        <w:t xml:space="preserve">. The reaction constant </w:t>
-      </w:r>
-      <w:r>
-        <w:rPr>
-          <w:rFonts w:ascii="Times New Roman" w:hAnsi="Times New Roman" w:cs="Times New Roman"/>
-          <w:noProof/>
-          <w:sz w:val="24"/>
-          <w:szCs w:val="24"/>
-        </w:rPr>
-        <w:t>ρ</w:t>
-      </w:r>
-      <w:r>
-        <w:rPr>
-          <w:rFonts w:ascii="Times New Roman" w:hAnsi="Times New Roman" w:cs="Times New Roman"/>
-          <w:sz w:val="24"/>
-          <w:szCs w:val="24"/>
-        </w:rPr>
-        <w:t xml:space="preserve"> measures the susceptibility of the reaction to the influence of substituents.</w:t>
       </w:r>
     </w:p>
     <w:p>
@@ -4546,7 +4600,25 @@
           <w:sz w:val="28"/>
           <w:szCs w:val="28"/>
         </w:rPr>
-        <w:t>4’-substituted (E)-1-(furan-2-</w:t>
+        <w:t>4</w:t>
+      </w:r>
+      <w:r>
+        <w:rPr>
+          <w:rFonts w:ascii="Times New Roman" w:hAnsi="Times New Roman" w:cs="Times New Roman"/>
+          <w:b/>
+          <w:sz w:val="28"/>
+          <w:szCs w:val="28"/>
+        </w:rPr>
+        <w:t>′</w:t>
+      </w:r>
+      <w:r>
+        <w:rPr>
+          <w:rFonts w:ascii="Times New Roman" w:hAnsi="Times New Roman"/>
+          <w:b/>
+          <w:sz w:val="28"/>
+          <w:szCs w:val="28"/>
+        </w:rPr>
+        <w:t>-substituted (E)-1-(furan-2-</w:t>
       </w:r>
       <w:r>
         <w:rPr>
@@ -4663,7 +4735,25 @@
           <w:sz w:val="24"/>
           <w:szCs w:val="24"/>
         </w:rPr>
-        <w:t>substituent effects on the voltammetry reduction peak potentials of various 4’-substituted (E)-1-(f</w:t>
+        <w:t>substituent effects on the voltammetry reduction peak potentials of various 4</w:t>
+      </w:r>
+      <w:r>
+        <w:rPr>
+          <w:rFonts w:ascii="Times New Roman" w:hAnsi="Times New Roman" w:cs="Times New Roman"/>
+          <w:bCs/>
+          <w:sz w:val="24"/>
+          <w:szCs w:val="24"/>
+        </w:rPr>
+        <w:t>′</w:t>
+      </w:r>
+      <w:r>
+        <w:rPr>
+          <w:rFonts w:ascii="Times New Roman" w:hAnsi="Times New Roman"/>
+          <w:bCs/>
+          <w:sz w:val="24"/>
+          <w:szCs w:val="24"/>
+        </w:rPr>
+        <w:t>-substituted (E)-1-(f</w:t>
       </w:r>
       <w:r>
         <w:rPr>
@@ -4738,7 +4828,17 @@
           <w:sz w:val="24"/>
           <w:szCs w:val="24"/>
         </w:rPr>
-        <w:t xml:space="preserve">es.  Voltammetry reduction </w:t>
+        <w:t>es</w:t>
+      </w:r>
+      <w:bookmarkStart w:id="1" w:name="_Hlk501043749"/>
+      <w:r>
+        <w:rPr>
+          <w:rFonts w:ascii="Times New Roman" w:hAnsi="Times New Roman"/>
+          <w:bCs/>
+          <w:sz w:val="24"/>
+          <w:szCs w:val="24"/>
+        </w:rPr>
+        <w:t xml:space="preserve">.  Voltammetry reduction </w:t>
       </w:r>
       <w:proofErr w:type="gramStart"/>
       <w:r>
@@ -4753,12 +4853,21 @@
       <w:proofErr w:type="gramEnd"/>
       <w:r>
         <w:rPr>
-          <w:rFonts w:ascii="Times New Roman" w:hAnsi="Times New Roman"/>
-          <w:bCs/>
-          <w:sz w:val="24"/>
-          <w:szCs w:val="24"/>
-        </w:rPr>
-        <w:t>’-substituted (E)-1-(f</w:t>
+          <w:rFonts w:ascii="Times New Roman" w:hAnsi="Times New Roman" w:cs="Times New Roman"/>
+          <w:bCs/>
+          <w:sz w:val="24"/>
+          <w:szCs w:val="24"/>
+        </w:rPr>
+        <w:t>′</w:t>
+      </w:r>
+      <w:r>
+        <w:rPr>
+          <w:rFonts w:ascii="Times New Roman" w:hAnsi="Times New Roman"/>
+          <w:bCs/>
+          <w:sz w:val="24"/>
+          <w:szCs w:val="24"/>
+        </w:rPr>
+        <w:t>-substituted (E)-1-(f</w:t>
       </w:r>
       <w:r>
         <w:rPr>
@@ -5180,7 +5289,6 @@
         </w:rPr>
         <w:t xml:space="preserve"> </w:t>
       </w:r>
-      <w:proofErr w:type="spellStart"/>
       <w:r>
         <w:rPr>
           <w:rFonts w:ascii="Times New Roman" w:hAnsi="Times New Roman" w:cs="Times New Roman"/>
@@ -5201,7 +5309,6 @@
         </w:rPr>
         <w:t>p</w:t>
       </w:r>
-      <w:proofErr w:type="spellEnd"/>
       <w:r>
         <w:rPr>
           <w:rFonts w:ascii="Times New Roman" w:hAnsi="Times New Roman" w:cs="Times New Roman"/>
@@ -5221,7 +5328,6 @@
         </w:rPr>
         <w:t xml:space="preserve">  </w:t>
       </w:r>
-      <w:proofErr w:type="spellStart"/>
       <w:r>
         <w:rPr>
           <w:rFonts w:ascii="Times New Roman" w:hAnsi="Times New Roman" w:cs="Times New Roman"/>
@@ -5239,9 +5345,46 @@
           <w:szCs w:val="24"/>
           <w:vertAlign w:val="subscript"/>
         </w:rPr>
+        <w:t xml:space="preserve">p/ </w:t>
+      </w:r>
+      <w:r>
+        <w:rPr>
+          <w:rFonts w:ascii="Times New Roman" w:hAnsi="Times New Roman" w:cs="Times New Roman"/>
+          <w:bCs/>
+          <w:sz w:val="24"/>
+          <w:szCs w:val="24"/>
+        </w:rPr>
+        <w:t>σ</w:t>
+      </w:r>
+      <w:r>
+        <w:rPr>
+          <w:rFonts w:ascii="Times New Roman" w:hAnsi="Times New Roman" w:cs="Times New Roman"/>
+          <w:bCs/>
+          <w:sz w:val="24"/>
+          <w:szCs w:val="24"/>
+          <w:vertAlign w:val="subscript"/>
+        </w:rPr>
         <w:t>p</w:t>
       </w:r>
-      <w:proofErr w:type="spellEnd"/>
+      <w:r>
+        <w:rPr>
+          <w:rFonts w:ascii="Times New Roman" w:hAnsi="Times New Roman" w:cs="Times New Roman"/>
+          <w:bCs/>
+          <w:sz w:val="24"/>
+          <w:szCs w:val="24"/>
+          <w:vertAlign w:val="superscript"/>
+        </w:rPr>
+        <w:t>+</w:t>
+      </w:r>
+      <w:r>
+        <w:rPr>
+          <w:rFonts w:ascii="Times New Roman" w:hAnsi="Times New Roman" w:cs="Times New Roman"/>
+          <w:bCs/>
+          <w:sz w:val="24"/>
+          <w:szCs w:val="24"/>
+        </w:rPr>
+        <w:t xml:space="preserve">, </w:t>
+      </w:r>
       <w:r>
         <w:rPr>
           <w:rFonts w:ascii="Times New Roman" w:hAnsi="Times New Roman" w:cs="Times New Roman"/>
@@ -5250,9 +5393,47 @@
           <w:szCs w:val="24"/>
           <w:vertAlign w:val="subscript"/>
         </w:rPr>
+        <w:t xml:space="preserve">  </w:t>
+      </w:r>
+      <w:r>
+        <w:rPr>
+          <w:rFonts w:ascii="Times New Roman" w:hAnsi="Times New Roman" w:cs="Times New Roman"/>
+          <w:bCs/>
+          <w:sz w:val="24"/>
+          <w:szCs w:val="24"/>
+        </w:rPr>
+        <w:t>σ</w:t>
+      </w:r>
+      <w:r>
+        <w:rPr>
+          <w:rFonts w:ascii="Times New Roman" w:hAnsi="Times New Roman" w:cs="Times New Roman"/>
+          <w:bCs/>
+          <w:sz w:val="24"/>
+          <w:szCs w:val="24"/>
+          <w:vertAlign w:val="subscript"/>
+        </w:rPr>
+        <w:t>p</w:t>
+      </w:r>
+      <w:r>
+        <w:rPr>
+          <w:rFonts w:ascii="Times New Roman" w:hAnsi="Times New Roman" w:cs="Times New Roman"/>
+          <w:bCs/>
+          <w:sz w:val="24"/>
+          <w:szCs w:val="24"/>
+          <w:vertAlign w:val="superscript"/>
+        </w:rPr>
+        <w:t>+</w:t>
+      </w:r>
+      <w:r>
+        <w:rPr>
+          <w:rFonts w:ascii="Times New Roman" w:hAnsi="Times New Roman" w:cs="Times New Roman"/>
+          <w:bCs/>
+          <w:sz w:val="24"/>
+          <w:szCs w:val="24"/>
+          <w:vertAlign w:val="subscript"/>
+        </w:rPr>
         <w:t xml:space="preserve">/ </w:t>
       </w:r>
-      <w:proofErr w:type="spellStart"/>
       <w:r>
         <w:rPr>
           <w:rFonts w:ascii="Times New Roman" w:hAnsi="Times New Roman" w:cs="Times New Roman"/>
@@ -5272,7 +5453,6 @@
         </w:rPr>
         <w:t>p</w:t>
       </w:r>
-      <w:proofErr w:type="spellEnd"/>
       <w:r>
         <w:rPr>
           <w:rFonts w:ascii="Times New Roman" w:hAnsi="Times New Roman" w:cs="Times New Roman"/>
@@ -5281,6 +5461,35 @@
           <w:szCs w:val="24"/>
           <w:vertAlign w:val="superscript"/>
         </w:rPr>
+        <w:t>-</w:t>
+      </w:r>
+      <w:r>
+        <w:rPr>
+          <w:rFonts w:ascii="Times New Roman" w:hAnsi="Times New Roman" w:cs="Times New Roman"/>
+          <w:bCs/>
+          <w:sz w:val="24"/>
+          <w:szCs w:val="24"/>
+        </w:rPr>
+        <w:t>, σ</w:t>
+      </w:r>
+      <w:r>
+        <w:rPr>
+          <w:rFonts w:ascii="Times New Roman" w:hAnsi="Times New Roman" w:cs="Times New Roman"/>
+          <w:bCs/>
+          <w:sz w:val="24"/>
+          <w:szCs w:val="24"/>
+          <w:vertAlign w:val="subscript"/>
+        </w:rPr>
+        <w:t>p</w:t>
+      </w:r>
+      <w:r>
+        <w:rPr>
+          <w:rFonts w:ascii="Times New Roman" w:hAnsi="Times New Roman" w:cs="Times New Roman"/>
+          <w:bCs/>
+          <w:sz w:val="24"/>
+          <w:szCs w:val="24"/>
+          <w:vertAlign w:val="superscript"/>
+        </w:rPr>
         <w:t>+</w:t>
       </w:r>
       <w:r>
@@ -5289,20 +5498,10 @@
           <w:bCs/>
           <w:sz w:val="24"/>
           <w:szCs w:val="24"/>
-        </w:rPr>
-        <w:t xml:space="preserve">, </w:t>
-      </w:r>
-      <w:r>
-        <w:rPr>
-          <w:rFonts w:ascii="Times New Roman" w:hAnsi="Times New Roman" w:cs="Times New Roman"/>
-          <w:bCs/>
-          <w:sz w:val="24"/>
-          <w:szCs w:val="24"/>
           <w:vertAlign w:val="subscript"/>
         </w:rPr>
-        <w:t xml:space="preserve">  </w:t>
-      </w:r>
-      <w:proofErr w:type="spellStart"/>
+        <w:t xml:space="preserve">/ </w:t>
+      </w:r>
       <w:r>
         <w:rPr>
           <w:rFonts w:ascii="Times New Roman" w:hAnsi="Times New Roman" w:cs="Times New Roman"/>
@@ -5320,9 +5519,27 @@
           <w:szCs w:val="24"/>
           <w:vertAlign w:val="subscript"/>
         </w:rPr>
+        <w:t xml:space="preserve">p/ </w:t>
+      </w:r>
+      <w:r>
+        <w:rPr>
+          <w:rFonts w:ascii="Times New Roman" w:hAnsi="Times New Roman" w:cs="Times New Roman"/>
+          <w:bCs/>
+          <w:sz w:val="24"/>
+          <w:szCs w:val="24"/>
+        </w:rPr>
+        <w:t>σ</w:t>
+      </w:r>
+      <w:r>
+        <w:rPr>
+          <w:rFonts w:ascii="Times New Roman" w:hAnsi="Times New Roman" w:cs="Times New Roman"/>
+          <w:bCs/>
+          <w:sz w:val="24"/>
+          <w:szCs w:val="24"/>
+          <w:vertAlign w:val="subscript"/>
+        </w:rPr>
         <w:t>p</w:t>
       </w:r>
-      <w:proofErr w:type="spellEnd"/>
       <w:r>
         <w:rPr>
           <w:rFonts w:ascii="Times New Roman" w:hAnsi="Times New Roman" w:cs="Times New Roman"/>
@@ -5331,47 +5548,6 @@
           <w:szCs w:val="24"/>
           <w:vertAlign w:val="superscript"/>
         </w:rPr>
-        <w:t>+</w:t>
-      </w:r>
-      <w:r>
-        <w:rPr>
-          <w:rFonts w:ascii="Times New Roman" w:hAnsi="Times New Roman" w:cs="Times New Roman"/>
-          <w:bCs/>
-          <w:sz w:val="24"/>
-          <w:szCs w:val="24"/>
-          <w:vertAlign w:val="subscript"/>
-        </w:rPr>
-        <w:t xml:space="preserve">/ </w:t>
-      </w:r>
-      <w:proofErr w:type="spellStart"/>
-      <w:r>
-        <w:rPr>
-          <w:rFonts w:ascii="Times New Roman" w:hAnsi="Times New Roman" w:cs="Times New Roman"/>
-          <w:bCs/>
-          <w:sz w:val="24"/>
-          <w:szCs w:val="24"/>
-        </w:rPr>
-        <w:t>σ</w:t>
-      </w:r>
-      <w:r>
-        <w:rPr>
-          <w:rFonts w:ascii="Times New Roman" w:hAnsi="Times New Roman" w:cs="Times New Roman"/>
-          <w:bCs/>
-          <w:sz w:val="24"/>
-          <w:szCs w:val="24"/>
-          <w:vertAlign w:val="subscript"/>
-        </w:rPr>
-        <w:t>p</w:t>
-      </w:r>
-      <w:proofErr w:type="spellEnd"/>
-      <w:r>
-        <w:rPr>
-          <w:rFonts w:ascii="Times New Roman" w:hAnsi="Times New Roman" w:cs="Times New Roman"/>
-          <w:bCs/>
-          <w:sz w:val="24"/>
-          <w:szCs w:val="24"/>
-          <w:vertAlign w:val="superscript"/>
-        </w:rPr>
         <w:t>-</w:t>
       </w:r>
       <w:r>
@@ -5381,118 +5557,6 @@
           <w:sz w:val="24"/>
           <w:szCs w:val="24"/>
         </w:rPr>
-        <w:t xml:space="preserve">, </w:t>
-      </w:r>
-      <w:proofErr w:type="spellStart"/>
-      <w:r>
-        <w:rPr>
-          <w:rFonts w:ascii="Times New Roman" w:hAnsi="Times New Roman" w:cs="Times New Roman"/>
-          <w:bCs/>
-          <w:sz w:val="24"/>
-          <w:szCs w:val="24"/>
-        </w:rPr>
-        <w:t>σ</w:t>
-      </w:r>
-      <w:r>
-        <w:rPr>
-          <w:rFonts w:ascii="Times New Roman" w:hAnsi="Times New Roman" w:cs="Times New Roman"/>
-          <w:bCs/>
-          <w:sz w:val="24"/>
-          <w:szCs w:val="24"/>
-          <w:vertAlign w:val="subscript"/>
-        </w:rPr>
-        <w:t>p</w:t>
-      </w:r>
-      <w:proofErr w:type="spellEnd"/>
-      <w:r>
-        <w:rPr>
-          <w:rFonts w:ascii="Times New Roman" w:hAnsi="Times New Roman" w:cs="Times New Roman"/>
-          <w:bCs/>
-          <w:sz w:val="24"/>
-          <w:szCs w:val="24"/>
-          <w:vertAlign w:val="superscript"/>
-        </w:rPr>
-        <w:t>+</w:t>
-      </w:r>
-      <w:r>
-        <w:rPr>
-          <w:rFonts w:ascii="Times New Roman" w:hAnsi="Times New Roman" w:cs="Times New Roman"/>
-          <w:bCs/>
-          <w:sz w:val="24"/>
-          <w:szCs w:val="24"/>
-          <w:vertAlign w:val="subscript"/>
-        </w:rPr>
-        <w:t xml:space="preserve">/ </w:t>
-      </w:r>
-      <w:proofErr w:type="spellStart"/>
-      <w:r>
-        <w:rPr>
-          <w:rFonts w:ascii="Times New Roman" w:hAnsi="Times New Roman" w:cs="Times New Roman"/>
-          <w:bCs/>
-          <w:sz w:val="24"/>
-          <w:szCs w:val="24"/>
-        </w:rPr>
-        <w:t>σ</w:t>
-      </w:r>
-      <w:r>
-        <w:rPr>
-          <w:rFonts w:ascii="Times New Roman" w:hAnsi="Times New Roman" w:cs="Times New Roman"/>
-          <w:bCs/>
-          <w:sz w:val="24"/>
-          <w:szCs w:val="24"/>
-          <w:vertAlign w:val="subscript"/>
-        </w:rPr>
-        <w:t>p</w:t>
-      </w:r>
-      <w:proofErr w:type="spellEnd"/>
-      <w:r>
-        <w:rPr>
-          <w:rFonts w:ascii="Times New Roman" w:hAnsi="Times New Roman" w:cs="Times New Roman"/>
-          <w:bCs/>
-          <w:sz w:val="24"/>
-          <w:szCs w:val="24"/>
-          <w:vertAlign w:val="subscript"/>
-        </w:rPr>
-        <w:t xml:space="preserve">/ </w:t>
-      </w:r>
-      <w:proofErr w:type="spellStart"/>
-      <w:r>
-        <w:rPr>
-          <w:rFonts w:ascii="Times New Roman" w:hAnsi="Times New Roman" w:cs="Times New Roman"/>
-          <w:bCs/>
-          <w:sz w:val="24"/>
-          <w:szCs w:val="24"/>
-        </w:rPr>
-        <w:t>σ</w:t>
-      </w:r>
-      <w:r>
-        <w:rPr>
-          <w:rFonts w:ascii="Times New Roman" w:hAnsi="Times New Roman" w:cs="Times New Roman"/>
-          <w:bCs/>
-          <w:sz w:val="24"/>
-          <w:szCs w:val="24"/>
-          <w:vertAlign w:val="subscript"/>
-        </w:rPr>
-        <w:t>p</w:t>
-      </w:r>
-      <w:proofErr w:type="spellEnd"/>
-      <w:r>
-        <w:rPr>
-          <w:rFonts w:ascii="Times New Roman" w:hAnsi="Times New Roman" w:cs="Times New Roman"/>
-          <w:bCs/>
-          <w:sz w:val="24"/>
-          <w:szCs w:val="24"/>
-          <w:vertAlign w:val="superscript"/>
-        </w:rPr>
-        <w:t>-</w:t>
-      </w:r>
-      <w:r>
-        <w:rPr>
-          <w:rFonts w:ascii="Times New Roman" w:hAnsi="Times New Roman" w:cs="Times New Roman"/>
-          <w:bCs/>
-          <w:sz w:val="24"/>
-          <w:szCs w:val="24"/>
-        </w:rPr>
         <w:t xml:space="preserve"> constants.  A positive value of ρ is obtained showing that electron-attracting substituents accelerate the electrochemical reduction and electron-donating substituents retard it. The Hammett correlation for the second reduction peak of </w:t>
       </w:r>
       <w:r>
@@ -5502,7 +5566,25 @@
           <w:sz w:val="24"/>
           <w:szCs w:val="24"/>
         </w:rPr>
-        <w:t>4’-substituted (E)-1-(f</w:t>
+        <w:t>4</w:t>
+      </w:r>
+      <w:r>
+        <w:rPr>
+          <w:rFonts w:ascii="Times New Roman" w:hAnsi="Times New Roman" w:cs="Times New Roman"/>
+          <w:bCs/>
+          <w:sz w:val="24"/>
+          <w:szCs w:val="24"/>
+        </w:rPr>
+        <w:t>′</w:t>
+      </w:r>
+      <w:r>
+        <w:rPr>
+          <w:rFonts w:ascii="Times New Roman" w:hAnsi="Times New Roman"/>
+          <w:bCs/>
+          <w:sz w:val="24"/>
+          <w:szCs w:val="24"/>
+        </w:rPr>
+        <w:t>-substituted (E)-1-(f</w:t>
       </w:r>
       <w:r>
         <w:rPr>
@@ -5589,6 +5671,7 @@
         <w:br/>
       </w:r>
     </w:p>
+    <w:bookmarkEnd w:id="1"/>
     <w:p>
       <w:pPr>
         <w:spacing w:after="0" w:line="240" w:lineRule="auto"/>

--- a/Summary thesis.docx
+++ b/Summary thesis.docx
@@ -23,8 +23,6 @@
         </w:rPr>
         <w:t>Summary</w:t>
       </w:r>
-      <w:bookmarkStart w:id="0" w:name="_GoBack"/>
-      <w:bookmarkEnd w:id="0"/>
     </w:p>
     <w:p>
       <w:pPr>
@@ -1393,41 +1391,41 @@
           <w:sz w:val="24"/>
           <w:szCs w:val="24"/>
         </w:rPr>
-        <w:t xml:space="preserve"> signals assignment was not difficult and all signals well separated from each other.  The NH-proton of N</w:t>
-      </w:r>
-      <w:r>
-        <w:rPr>
-          <w:rFonts w:ascii="Times New Roman" w:hAnsi="Times New Roman" w:cs="Times New Roman"/>
-          <w:sz w:val="24"/>
-          <w:szCs w:val="24"/>
-          <w:vertAlign w:val="subscript"/>
-        </w:rPr>
-        <w:t xml:space="preserve">1 </w:t>
-      </w:r>
-      <w:r>
-        <w:rPr>
-          <w:rFonts w:ascii="Times New Roman" w:hAnsi="Times New Roman" w:cs="Times New Roman"/>
-          <w:sz w:val="24"/>
-          <w:szCs w:val="24"/>
-        </w:rPr>
-        <w:t>and N</w:t>
-      </w:r>
-      <w:r>
-        <w:rPr>
-          <w:rFonts w:ascii="Times New Roman" w:hAnsi="Times New Roman" w:cs="Times New Roman"/>
-          <w:sz w:val="24"/>
-          <w:szCs w:val="24"/>
-          <w:vertAlign w:val="subscript"/>
-        </w:rPr>
-        <w:t xml:space="preserve">3 </w:t>
-      </w:r>
-      <w:r>
-        <w:rPr>
-          <w:rFonts w:ascii="Times New Roman" w:hAnsi="Times New Roman" w:cs="Times New Roman"/>
-          <w:sz w:val="24"/>
-          <w:szCs w:val="24"/>
-        </w:rPr>
-        <w:t>atoms are expected to downfield than the -CH-proton of C</w:t>
+        <w:t xml:space="preserve"> signals assignment was not difficult and all signals well separated from each other.  The </w:t>
+      </w:r>
+      <w:r>
+        <w:rPr>
+          <w:rFonts w:ascii="Times New Roman" w:hAnsi="Times New Roman" w:cs="Times New Roman"/>
+          <w:sz w:val="24"/>
+          <w:szCs w:val="24"/>
+        </w:rPr>
+        <w:t xml:space="preserve">two different </w:t>
+      </w:r>
+      <w:r>
+        <w:rPr>
+          <w:rFonts w:ascii="Times New Roman" w:hAnsi="Times New Roman" w:cs="Times New Roman"/>
+          <w:sz w:val="24"/>
+          <w:szCs w:val="24"/>
+        </w:rPr>
+        <w:t>NH-proton</w:t>
+      </w:r>
+      <w:r>
+        <w:rPr>
+          <w:rFonts w:ascii="Times New Roman" w:hAnsi="Times New Roman" w:cs="Times New Roman"/>
+          <w:sz w:val="24"/>
+          <w:szCs w:val="24"/>
+        </w:rPr>
+        <w:t>s</w:t>
+      </w:r>
+      <w:bookmarkStart w:id="0" w:name="_GoBack"/>
+      <w:bookmarkEnd w:id="0"/>
+      <w:r>
+        <w:rPr>
+          <w:rFonts w:ascii="Times New Roman" w:hAnsi="Times New Roman" w:cs="Times New Roman"/>
+          <w:sz w:val="24"/>
+          <w:szCs w:val="24"/>
+        </w:rPr>
+        <w:t xml:space="preserve"> are expected to downfield than the -CH-proton of C</w:t>
       </w:r>
       <w:r>
         <w:rPr>
